--- a/Docs texte/Attente 2.docx
+++ b/Docs texte/Attente 2.docx
@@ -53,7 +53,6 @@
           <w:bCs/>
         </w:rPr>
       </w:pPr>
-      <w:bookmarkStart w:id="0" w:name="_GoBack"/>
       <w:r>
         <w:rPr>
           <w:rFonts w:ascii="Times New Roman" w:hAnsi="Times New Roman" w:cs="Times New Roman"/>
@@ -502,29 +501,13 @@
         </w:rPr>
         <w:t xml:space="preserve"> Ce qui n’est pas le cas des animaux attaqués par les loups dont les viscères sont </w:t>
       </w:r>
-      <w:proofErr w:type="gramStart"/>
-      <w:r>
-        <w:rPr>
-          <w:sz w:val="28"/>
-          <w:szCs w:val="28"/>
-        </w:rPr>
-        <w:t>dévor</w:t>
-      </w:r>
-      <w:r>
-        <w:rPr>
-          <w:sz w:val="28"/>
-          <w:szCs w:val="28"/>
-        </w:rPr>
-        <w:t>é</w:t>
-      </w:r>
-      <w:r>
-        <w:rPr>
-          <w:sz w:val="28"/>
-          <w:szCs w:val="28"/>
-        </w:rPr>
-        <w:t>es</w:t>
-      </w:r>
-      <w:proofErr w:type="gramEnd"/>
+      <w:r>
+        <w:rPr>
+          <w:sz w:val="28"/>
+          <w:szCs w:val="28"/>
+        </w:rPr>
+        <w:t>dévorés</w:t>
+      </w:r>
       <w:r>
         <w:rPr>
           <w:sz w:val="28"/>
@@ -532,6 +515,8 @@
         </w:rPr>
         <w:t xml:space="preserve"> </w:t>
       </w:r>
+      <w:bookmarkStart w:id="0" w:name="_GoBack"/>
+      <w:bookmarkEnd w:id="0"/>
       <w:r>
         <w:rPr>
           <w:sz w:val="28"/>
@@ -560,30 +545,14 @@
           <w:sz w:val="28"/>
           <w:szCs w:val="28"/>
         </w:rPr>
-        <w:t xml:space="preserve">Société de Protection des </w:t>
-      </w:r>
-      <w:proofErr w:type="gramStart"/>
-      <w:r>
-        <w:rPr>
-          <w:sz w:val="28"/>
-          <w:szCs w:val="28"/>
-        </w:rPr>
-        <w:t>Animaux</w:t>
-      </w:r>
-      <w:r>
-        <w:rPr>
-          <w:sz w:val="28"/>
-          <w:szCs w:val="28"/>
-        </w:rPr>
-        <w:t>  et</w:t>
-      </w:r>
-      <w:proofErr w:type="gramEnd"/>
-      <w:r>
-        <w:rPr>
-          <w:sz w:val="28"/>
-          <w:szCs w:val="28"/>
-        </w:rPr>
-        <w:t xml:space="preserve"> </w:t>
+        <w:t>Société de Protection des Animaux</w:t>
+      </w:r>
+      <w:r>
+        <w:rPr>
+          <w:sz w:val="28"/>
+          <w:szCs w:val="28"/>
+        </w:rPr>
+        <w:t xml:space="preserve">  et </w:t>
       </w:r>
       <w:r>
         <w:rPr>
@@ -973,30 +942,14 @@
           <w:sz w:val="28"/>
           <w:szCs w:val="28"/>
         </w:rPr>
-        <w:t xml:space="preserve"> et des </w:t>
-      </w:r>
-      <w:proofErr w:type="gramStart"/>
-      <w:r>
-        <w:rPr>
-          <w:sz w:val="28"/>
-          <w:szCs w:val="28"/>
-        </w:rPr>
-        <w:t xml:space="preserve">cormorans </w:t>
-      </w:r>
-      <w:r>
-        <w:rPr>
-          <w:sz w:val="28"/>
-          <w:szCs w:val="28"/>
-        </w:rPr>
-        <w:t xml:space="preserve"> protégés</w:t>
-      </w:r>
-      <w:proofErr w:type="gramEnd"/>
-      <w:r>
-        <w:rPr>
-          <w:sz w:val="28"/>
-          <w:szCs w:val="28"/>
-        </w:rPr>
-        <w:t xml:space="preserve"> depuis soixante ans.</w:t>
+        <w:t xml:space="preserve"> et des cormorans </w:t>
+      </w:r>
+      <w:r>
+        <w:rPr>
+          <w:sz w:val="28"/>
+          <w:szCs w:val="28"/>
+        </w:rPr>
+        <w:t xml:space="preserve"> protégés depuis soixante ans.</w:t>
       </w:r>
     </w:p>
     <w:p>
@@ -1430,7 +1383,6 @@
         </w:rPr>
       </w:pPr>
     </w:p>
-    <w:bookmarkEnd w:id="0"/>
     <w:p>
       <w:pPr>
         <w:rPr>
@@ -1658,7 +1610,7 @@
       </w:pPr>
     </w:pPrDefault>
   </w:docDefaults>
-  <w:latentStyles w:defLockedState="0" w:defUIPriority="99" w:defSemiHidden="0" w:defUnhideWhenUsed="0" w:defQFormat="0" w:count="376">
+  <w:latentStyles w:defLockedState="0" w:defUIPriority="99" w:defSemiHidden="0" w:defUnhideWhenUsed="0" w:defQFormat="0" w:count="377">
     <w:lsdException w:name="Normal" w:uiPriority="0" w:qFormat="1"/>
     <w:lsdException w:name="heading 1" w:uiPriority="9" w:qFormat="1"/>
     <w:lsdException w:name="heading 2" w:semiHidden="1" w:uiPriority="9" w:unhideWhenUsed="1" w:qFormat="1"/>
@@ -1764,7 +1716,6 @@
     <w:lsdException w:name="HTML Sample" w:semiHidden="1" w:unhideWhenUsed="1"/>
     <w:lsdException w:name="HTML Typewriter" w:semiHidden="1" w:unhideWhenUsed="1"/>
     <w:lsdException w:name="HTML Variable" w:semiHidden="1" w:unhideWhenUsed="1"/>
-    <w:lsdException w:name="Normal Table" w:semiHidden="1" w:unhideWhenUsed="1"/>
     <w:lsdException w:name="annotation subject" w:semiHidden="1" w:unhideWhenUsed="1"/>
     <w:lsdException w:name="No List" w:semiHidden="1" w:unhideWhenUsed="1"/>
     <w:lsdException w:name="Outline List 1" w:semiHidden="1" w:unhideWhenUsed="1"/>
@@ -1811,10 +1762,8 @@
     <w:lsdException w:name="Table Subtle 2" w:semiHidden="1" w:unhideWhenUsed="1"/>
     <w:lsdException w:name="Table Web 1" w:semiHidden="1" w:unhideWhenUsed="1"/>
     <w:lsdException w:name="Table Web 2" w:semiHidden="1" w:unhideWhenUsed="1"/>
-    <w:lsdException w:name="Table Web 3" w:semiHidden="1" w:unhideWhenUsed="1"/>
     <w:lsdException w:name="Balloon Text" w:semiHidden="1" w:unhideWhenUsed="1"/>
     <w:lsdException w:name="Table Grid" w:uiPriority="39"/>
-    <w:lsdException w:name="Table Theme" w:semiHidden="1" w:unhideWhenUsed="1"/>
     <w:lsdException w:name="Placeholder Text" w:semiHidden="1"/>
     <w:lsdException w:name="No Spacing" w:uiPriority="1" w:qFormat="1"/>
     <w:lsdException w:name="Light Shading" w:uiPriority="60"/>
@@ -2035,6 +1984,7 @@
     <w:lsdException w:name="Hashtag" w:semiHidden="1" w:unhideWhenUsed="1"/>
     <w:lsdException w:name="Unresolved Mention" w:semiHidden="1" w:unhideWhenUsed="1"/>
     <w:lsdException w:name="Smart Link" w:semiHidden="1" w:unhideWhenUsed="1"/>
+    <w:lsdException w:name="Smart Link Error" w:semiHidden="1" w:unhideWhenUsed="1"/>
   </w:latentStyles>
   <w:style w:type="paragraph" w:default="1" w:styleId="Normal">
     <w:name w:val="Normal"/>
